--- a/ITEMEditor/Manual/VEUDx Experiment Editor Manual Rev 1.0.9(Eng).docx
+++ b/ITEMEditor/Manual/VEUDx Experiment Editor Manual Rev 1.0.9(Eng).docx
@@ -400,6 +400,7 @@
                 <w:rFonts w:asciiTheme="minorEastAsia" w:hAnsiTheme="minorEastAsia"/>
               </w:rPr>
             </w:pPr>
+            <w:bookmarkStart w:id="0" w:name="_Hlk122531638"/>
             <w:r>
               <w:rPr>
                 <w:rFonts w:asciiTheme="minorEastAsia" w:hAnsiTheme="minorEastAsia" w:hint="eastAsia"/>
@@ -463,6 +464,115 @@
                 <w:rFonts w:asciiTheme="minorEastAsia" w:hAnsiTheme="minorEastAsia"/>
               </w:rPr>
               <w:t>Major Change</w:t>
+            </w:r>
+          </w:p>
+        </w:tc>
+      </w:tr>
+      <w:bookmarkEnd w:id="0"/>
+      <w:tr>
+        <w:trPr>
+          <w:trHeight w:val="363"/>
+          <w:jc w:val="center"/>
+        </w:trPr>
+        <w:tc>
+          <w:tcPr>
+            <w:tcW w:w="1195" w:type="dxa"/>
+            <w:vAlign w:val="center"/>
+          </w:tcPr>
+          <w:p>
+            <w:pPr>
+              <w:tabs>
+                <w:tab w:val="left" w:pos="2055"/>
+              </w:tabs>
+              <w:spacing w:line="276" w:lineRule="auto"/>
+              <w:jc w:val="center"/>
+              <w:rPr>
+                <w:rFonts w:asciiTheme="minorEastAsia" w:hAnsiTheme="minorEastAsia"/>
+              </w:rPr>
+            </w:pPr>
+            <w:r>
+              <w:rPr>
+                <w:rFonts w:asciiTheme="minorEastAsia" w:hAnsiTheme="minorEastAsia"/>
+              </w:rPr>
+              <w:t>1</w:t>
+            </w:r>
+          </w:p>
+        </w:tc>
+        <w:tc>
+          <w:tcPr>
+            <w:tcW w:w="1379" w:type="dxa"/>
+            <w:vAlign w:val="center"/>
+          </w:tcPr>
+          <w:p>
+            <w:pPr>
+              <w:tabs>
+                <w:tab w:val="left" w:pos="2055"/>
+              </w:tabs>
+              <w:spacing w:line="276" w:lineRule="auto"/>
+              <w:jc w:val="center"/>
+              <w:rPr>
+                <w:rFonts w:asciiTheme="minorEastAsia" w:hAnsiTheme="minorEastAsia"/>
+              </w:rPr>
+            </w:pPr>
+            <w:r>
+              <w:rPr>
+                <w:rFonts w:asciiTheme="minorEastAsia" w:hAnsiTheme="minorEastAsia" w:hint="eastAsia"/>
+              </w:rPr>
+              <w:t>2</w:t>
+            </w:r>
+            <w:r>
+              <w:rPr>
+                <w:rFonts w:asciiTheme="minorEastAsia" w:hAnsiTheme="minorEastAsia"/>
+              </w:rPr>
+              <w:t>022.11.15</w:t>
+            </w:r>
+          </w:p>
+        </w:tc>
+        <w:tc>
+          <w:tcPr>
+            <w:tcW w:w="4878" w:type="dxa"/>
+            <w:vAlign w:val="center"/>
+          </w:tcPr>
+          <w:p>
+            <w:pPr>
+              <w:tabs>
+                <w:tab w:val="left" w:pos="2055"/>
+              </w:tabs>
+              <w:spacing w:line="276" w:lineRule="auto"/>
+              <w:jc w:val="center"/>
+              <w:rPr>
+                <w:rFonts w:asciiTheme="minorEastAsia" w:hAnsiTheme="minorEastAsia"/>
+              </w:rPr>
+            </w:pPr>
+            <w:r>
+              <w:rPr>
+                <w:rFonts w:asciiTheme="minorEastAsia" w:hAnsiTheme="minorEastAsia" w:hint="eastAsia"/>
+              </w:rPr>
+              <w:t>Initial</w:t>
+            </w:r>
+            <w:r>
+              <w:rPr>
+                <w:rFonts w:asciiTheme="minorEastAsia" w:hAnsiTheme="minorEastAsia"/>
+              </w:rPr>
+              <w:t xml:space="preserve"> </w:t>
+            </w:r>
+            <w:r>
+              <w:rPr>
+                <w:rFonts w:asciiTheme="minorEastAsia" w:hAnsiTheme="minorEastAsia" w:hint="eastAsia"/>
+              </w:rPr>
+              <w:t>Ve</w:t>
+            </w:r>
+            <w:r>
+              <w:rPr>
+                <w:rFonts w:asciiTheme="minorEastAsia" w:hAnsiTheme="minorEastAsia" w:hint="eastAsia"/>
+              </w:rPr>
+              <w:t>r</w:t>
+            </w:r>
+            <w:r>
+              <w:rPr>
+                <w:rFonts w:asciiTheme="minorEastAsia" w:hAnsiTheme="minorEastAsia" w:hint="eastAsia"/>
+              </w:rPr>
+              <w:t>sion</w:t>
             </w:r>
           </w:p>
         </w:tc>
@@ -490,9 +600,9 @@
             </w:pPr>
             <w:r>
               <w:rPr>
-                <w:rFonts w:asciiTheme="minorEastAsia" w:hAnsiTheme="minorEastAsia"/>
-              </w:rPr>
-              <w:t>1</w:t>
+                <w:rFonts w:asciiTheme="minorEastAsia" w:hAnsiTheme="minorEastAsia" w:hint="eastAsia"/>
+              </w:rPr>
+              <w:t>2</w:t>
             </w:r>
           </w:p>
         </w:tc>
@@ -522,7 +632,7 @@
               <w:rPr>
                 <w:rFonts w:asciiTheme="minorEastAsia" w:hAnsiTheme="minorEastAsia"/>
               </w:rPr>
-              <w:t>022.11.15</w:t>
+              <w:t>022.12.06</w:t>
             </w:r>
           </w:p>
         </w:tc>
@@ -544,24 +654,16 @@
             </w:pPr>
             <w:r>
               <w:rPr>
-                <w:rFonts w:asciiTheme="minorEastAsia" w:hAnsiTheme="minorEastAsia" w:hint="eastAsia"/>
-              </w:rPr>
-              <w:t>Initial</w:t>
-            </w:r>
-            <w:r>
-              <w:rPr>
                 <w:rFonts w:asciiTheme="minorEastAsia" w:hAnsiTheme="minorEastAsia"/>
               </w:rPr>
-              <w:t xml:space="preserve"> </w:t>
-            </w:r>
-            <w:proofErr w:type="spellStart"/>
-            <w:r>
-              <w:rPr>
-                <w:rFonts w:asciiTheme="minorEastAsia" w:hAnsiTheme="minorEastAsia" w:hint="eastAsia"/>
-              </w:rPr>
-              <w:t>Vesion</w:t>
-            </w:r>
-            <w:proofErr w:type="spellEnd"/>
+              <w:t>V1.0.</w:t>
+            </w:r>
+            <w:r>
+              <w:rPr>
+                <w:rFonts w:asciiTheme="minorEastAsia" w:hAnsiTheme="minorEastAsia"/>
+              </w:rPr>
+              <w:t>1 Step editing UI change</w:t>
+            </w:r>
           </w:p>
         </w:tc>
       </w:tr>
@@ -590,7 +692,7 @@
               <w:rPr>
                 <w:rFonts w:asciiTheme="minorEastAsia" w:hAnsiTheme="minorEastAsia" w:hint="eastAsia"/>
               </w:rPr>
-              <w:t>2</w:t>
+              <w:t>3</w:t>
             </w:r>
           </w:p>
         </w:tc>
@@ -610,18 +712,6 @@
                 <w:rFonts w:asciiTheme="minorEastAsia" w:hAnsiTheme="minorEastAsia"/>
               </w:rPr>
             </w:pPr>
-            <w:r>
-              <w:rPr>
-                <w:rFonts w:asciiTheme="minorEastAsia" w:hAnsiTheme="minorEastAsia" w:hint="eastAsia"/>
-              </w:rPr>
-              <w:t>2</w:t>
-            </w:r>
-            <w:r>
-              <w:rPr>
-                <w:rFonts w:asciiTheme="minorEastAsia" w:hAnsiTheme="minorEastAsia"/>
-              </w:rPr>
-              <w:t>022.12.06</w:t>
-            </w:r>
           </w:p>
         </w:tc>
         <w:tc>
@@ -640,18 +730,6 @@
                 <w:rFonts w:asciiTheme="minorEastAsia" w:hAnsiTheme="minorEastAsia"/>
               </w:rPr>
             </w:pPr>
-            <w:r>
-              <w:rPr>
-                <w:rFonts w:asciiTheme="minorEastAsia" w:hAnsiTheme="minorEastAsia"/>
-              </w:rPr>
-              <w:t>V1.0.</w:t>
-            </w:r>
-            <w:r>
-              <w:rPr>
-                <w:rFonts w:asciiTheme="minorEastAsia" w:hAnsiTheme="minorEastAsia"/>
-              </w:rPr>
-              <w:t>1 Step editing UI change</w:t>
-            </w:r>
           </w:p>
         </w:tc>
       </w:tr>
@@ -680,7 +758,7 @@
               <w:rPr>
                 <w:rFonts w:asciiTheme="minorEastAsia" w:hAnsiTheme="minorEastAsia" w:hint="eastAsia"/>
               </w:rPr>
-              <w:t>3</w:t>
+              <w:t>4</w:t>
             </w:r>
           </w:p>
         </w:tc>
@@ -746,7 +824,7 @@
               <w:rPr>
                 <w:rFonts w:asciiTheme="minorEastAsia" w:hAnsiTheme="minorEastAsia" w:hint="eastAsia"/>
               </w:rPr>
-              <w:t>4</w:t>
+              <w:t>5</w:t>
             </w:r>
           </w:p>
         </w:tc>
@@ -812,72 +890,6 @@
               <w:rPr>
                 <w:rFonts w:asciiTheme="minorEastAsia" w:hAnsiTheme="minorEastAsia" w:hint="eastAsia"/>
               </w:rPr>
-              <w:t>5</w:t>
-            </w:r>
-          </w:p>
-        </w:tc>
-        <w:tc>
-          <w:tcPr>
-            <w:tcW w:w="1379" w:type="dxa"/>
-            <w:vAlign w:val="center"/>
-          </w:tcPr>
-          <w:p>
-            <w:pPr>
-              <w:tabs>
-                <w:tab w:val="left" w:pos="2055"/>
-              </w:tabs>
-              <w:spacing w:line="276" w:lineRule="auto"/>
-              <w:jc w:val="center"/>
-              <w:rPr>
-                <w:rFonts w:asciiTheme="minorEastAsia" w:hAnsiTheme="minorEastAsia"/>
-              </w:rPr>
-            </w:pPr>
-          </w:p>
-        </w:tc>
-        <w:tc>
-          <w:tcPr>
-            <w:tcW w:w="4878" w:type="dxa"/>
-            <w:vAlign w:val="center"/>
-          </w:tcPr>
-          <w:p>
-            <w:pPr>
-              <w:tabs>
-                <w:tab w:val="left" w:pos="2055"/>
-              </w:tabs>
-              <w:spacing w:line="276" w:lineRule="auto"/>
-              <w:jc w:val="center"/>
-              <w:rPr>
-                <w:rFonts w:asciiTheme="minorEastAsia" w:hAnsiTheme="minorEastAsia"/>
-              </w:rPr>
-            </w:pPr>
-          </w:p>
-        </w:tc>
-      </w:tr>
-      <w:tr>
-        <w:trPr>
-          <w:trHeight w:val="363"/>
-          <w:jc w:val="center"/>
-        </w:trPr>
-        <w:tc>
-          <w:tcPr>
-            <w:tcW w:w="1195" w:type="dxa"/>
-            <w:vAlign w:val="center"/>
-          </w:tcPr>
-          <w:p>
-            <w:pPr>
-              <w:tabs>
-                <w:tab w:val="left" w:pos="2055"/>
-              </w:tabs>
-              <w:spacing w:line="276" w:lineRule="auto"/>
-              <w:jc w:val="center"/>
-              <w:rPr>
-                <w:rFonts w:asciiTheme="minorEastAsia" w:hAnsiTheme="minorEastAsia"/>
-              </w:rPr>
-            </w:pPr>
-            <w:r>
-              <w:rPr>
-                <w:rFonts w:asciiTheme="minorEastAsia" w:hAnsiTheme="minorEastAsia" w:hint="eastAsia"/>
-              </w:rPr>
               <w:t>6</w:t>
             </w:r>
           </w:p>
@@ -950,6 +962,7 @@
         <w:br w:type="page"/>
       </w:r>
     </w:p>
+    <w:bookmarkStart w:id="1" w:name="_Hlk122531679" w:displacedByCustomXml="next"/>
     <w:sdt>
       <w:sdtPr>
         <w:rPr>
@@ -976,19 +989,24 @@
         <w:p>
           <w:pPr>
             <w:pStyle w:val="TOC"/>
-            <w:rPr>
-              <w:rFonts w:hint="eastAsia"/>
-            </w:rPr>
           </w:pPr>
           <w:proofErr w:type="spellStart"/>
           <w:r>
             <w:rPr>
+              <w:rFonts w:hint="eastAsia"/>
               <w:lang w:val="ko-KR"/>
             </w:rPr>
-            <w:t>index</w:t>
+            <w:t>I</w:t>
+          </w:r>
+          <w:r>
+            <w:rPr>
+              <w:lang w:val="ko-KR"/>
+            </w:rPr>
+            <w:t>ndex</w:t>
           </w:r>
           <w:proofErr w:type="spellEnd"/>
         </w:p>
+        <w:bookmarkEnd w:id="1"/>
         <w:p>
           <w:pPr>
             <w:pStyle w:val="14"/>
@@ -2383,19 +2401,20 @@
           <w:docGrid w:linePitch="360"/>
         </w:sectPr>
       </w:pPr>
-      <w:bookmarkStart w:id="2" w:name="_Toc92796073"/>
+      <w:bookmarkStart w:id="4" w:name="_Toc92796073"/>
     </w:p>
     <w:p>
       <w:pPr>
         <w:pStyle w:val="10"/>
       </w:pPr>
-      <w:bookmarkStart w:id="3" w:name="_Toc92796074"/>
-      <w:bookmarkStart w:id="4" w:name="_Toc122531086"/>
-      <w:bookmarkEnd w:id="2"/>
+      <w:bookmarkStart w:id="5" w:name="_Toc122531086"/>
+      <w:bookmarkStart w:id="6" w:name="_Toc92796074"/>
+      <w:bookmarkEnd w:id="4"/>
       <w:r>
         <w:lastRenderedPageBreak/>
         <w:t xml:space="preserve">1. </w:t>
       </w:r>
+      <w:bookmarkStart w:id="7" w:name="_Hlk122531720"/>
       <w:r>
         <w:rPr>
           <w:rFonts w:hint="eastAsia"/>
@@ -2405,7 +2424,8 @@
       <w:r>
         <w:t>nstallation</w:t>
       </w:r>
-      <w:bookmarkEnd w:id="4"/>
+      <w:bookmarkEnd w:id="5"/>
+      <w:bookmarkEnd w:id="7"/>
     </w:p>
     <w:tbl>
       <w:tblPr>
@@ -2437,7 +2457,7 @@
                 <w:bCs/>
               </w:rPr>
             </w:pPr>
-            <w:bookmarkStart w:id="5" w:name="_Hlk92806796"/>
+            <w:bookmarkStart w:id="8" w:name="_Hlk92806796"/>
           </w:p>
         </w:tc>
         <w:tc>
@@ -2610,7 +2630,6 @@
           <w:p>
             <w:pPr>
               <w:rPr>
-                <w:rFonts w:hint="eastAsia"/>
                 <w:b/>
                 <w:bCs/>
               </w:rPr>
@@ -3133,9 +3152,9 @@
       <w:pPr>
         <w:pStyle w:val="10"/>
       </w:pPr>
-      <w:bookmarkStart w:id="6" w:name="_Toc92796128"/>
-      <w:bookmarkEnd w:id="3"/>
-      <w:bookmarkEnd w:id="5"/>
+      <w:bookmarkStart w:id="9" w:name="_Toc92796128"/>
+      <w:bookmarkEnd w:id="6"/>
+      <w:bookmarkEnd w:id="8"/>
     </w:p>
     <w:p>
       <w:pPr>
@@ -3156,7 +3175,7 @@
       <w:pPr>
         <w:pStyle w:val="10"/>
       </w:pPr>
-      <w:bookmarkStart w:id="7" w:name="_Toc122531087"/>
+      <w:bookmarkStart w:id="10" w:name="_Toc122531087"/>
       <w:r>
         <w:rPr>
           <w:rFonts w:hint="eastAsia"/>
@@ -3176,7 +3195,7 @@
       <w:r>
         <w:t>erm definition</w:t>
       </w:r>
-      <w:bookmarkEnd w:id="7"/>
+      <w:bookmarkEnd w:id="10"/>
     </w:p>
     <w:tbl>
       <w:tblPr>
@@ -3224,15 +3243,15 @@
               <w:ind w:right="200"/>
               <w:outlineLvl w:val="1"/>
             </w:pPr>
-            <w:bookmarkStart w:id="8" w:name="_Toc92796080"/>
-            <w:bookmarkStart w:id="9" w:name="_Toc122531088"/>
+            <w:bookmarkStart w:id="11" w:name="_Toc92796080"/>
+            <w:bookmarkStart w:id="12" w:name="_Toc122531088"/>
             <w:r>
               <w:t>2</w:t>
             </w:r>
             <w:r>
               <w:t xml:space="preserve">.1 </w:t>
             </w:r>
-            <w:bookmarkEnd w:id="8"/>
+            <w:bookmarkEnd w:id="11"/>
             <w:r>
               <w:rPr>
                 <w:rFonts w:hint="eastAsia"/>
@@ -3242,7 +3261,7 @@
             <w:r>
               <w:t>TEM</w:t>
             </w:r>
-            <w:bookmarkEnd w:id="9"/>
+            <w:bookmarkEnd w:id="12"/>
             <w:r>
               <w:t xml:space="preserve"> </w:t>
             </w:r>
@@ -3257,9 +3276,6 @@
           <w:p>
             <w:pPr>
               <w:pStyle w:val="40"/>
-              <w:rPr>
-                <w:rFonts w:hint="eastAsia"/>
-              </w:rPr>
             </w:pPr>
             <w:r>
               <w:rPr>
@@ -3477,7 +3493,7 @@
               <w:ind w:right="200"/>
               <w:outlineLvl w:val="1"/>
             </w:pPr>
-            <w:bookmarkStart w:id="10" w:name="_Toc122531089"/>
+            <w:bookmarkStart w:id="13" w:name="_Toc122531089"/>
             <w:r>
               <w:t>2</w:t>
             </w:r>
@@ -3493,7 +3509,7 @@
             <w:r>
               <w:t>LOT</w:t>
             </w:r>
-            <w:bookmarkEnd w:id="10"/>
+            <w:bookmarkEnd w:id="13"/>
             <w:r>
               <w:t xml:space="preserve"> </w:t>
             </w:r>
@@ -3658,22 +3674,24 @@
       <w:pPr>
         <w:pStyle w:val="10"/>
       </w:pPr>
-      <w:bookmarkStart w:id="11" w:name="_Toc92796094"/>
-      <w:bookmarkStart w:id="12" w:name="_Toc122531090"/>
+      <w:bookmarkStart w:id="14" w:name="_Toc92796094"/>
+      <w:bookmarkStart w:id="15" w:name="_Toc122531090"/>
       <w:r>
         <w:t>3</w:t>
       </w:r>
       <w:r>
         <w:t xml:space="preserve">. </w:t>
       </w:r>
-      <w:bookmarkEnd w:id="11"/>
+      <w:bookmarkStart w:id="16" w:name="_Hlk122531857"/>
+      <w:bookmarkEnd w:id="14"/>
       <w:r>
         <w:rPr>
           <w:rFonts w:hint="eastAsia"/>
         </w:rPr>
         <w:t>Start</w:t>
       </w:r>
-      <w:bookmarkEnd w:id="12"/>
+      <w:bookmarkEnd w:id="15"/>
+      <w:bookmarkEnd w:id="16"/>
     </w:p>
     <w:tbl>
       <w:tblPr>
@@ -3719,12 +3737,12 @@
               <w:pStyle w:val="2"/>
               <w:outlineLvl w:val="1"/>
             </w:pPr>
-            <w:bookmarkStart w:id="13" w:name="_Toc92796095"/>
-            <w:bookmarkStart w:id="14" w:name="_Toc122531091"/>
+            <w:bookmarkStart w:id="17" w:name="_Toc92796095"/>
+            <w:bookmarkStart w:id="18" w:name="_Toc122531091"/>
             <w:r>
               <w:t xml:space="preserve">3.1 </w:t>
             </w:r>
-            <w:bookmarkEnd w:id="13"/>
+            <w:bookmarkEnd w:id="17"/>
             <w:r>
               <w:rPr>
                 <w:rFonts w:hint="eastAsia"/>
@@ -3734,7 +3752,7 @@
             <w:r>
               <w:t>tart screen</w:t>
             </w:r>
-            <w:bookmarkEnd w:id="14"/>
+            <w:bookmarkEnd w:id="18"/>
           </w:p>
         </w:tc>
       </w:tr>
@@ -3862,8 +3880,8 @@
       <w:pPr>
         <w:pStyle w:val="10"/>
       </w:pPr>
-      <w:bookmarkStart w:id="15" w:name="_Toc92796100"/>
-      <w:bookmarkStart w:id="16" w:name="_Toc122531092"/>
+      <w:bookmarkStart w:id="19" w:name="_Toc92796100"/>
+      <w:bookmarkStart w:id="20" w:name="_Toc122531092"/>
       <w:r>
         <w:t xml:space="preserve">4. </w:t>
       </w:r>
@@ -3885,8 +3903,8 @@
       <w:r>
         <w:t>TEM</w:t>
       </w:r>
-      <w:bookmarkEnd w:id="15"/>
-      <w:bookmarkEnd w:id="16"/>
+      <w:bookmarkEnd w:id="19"/>
+      <w:bookmarkEnd w:id="20"/>
     </w:p>
     <w:tbl>
       <w:tblPr>
@@ -3933,19 +3951,19 @@
               <w:ind w:right="200"/>
               <w:outlineLvl w:val="1"/>
             </w:pPr>
-            <w:bookmarkStart w:id="17" w:name="_Toc92796101"/>
-            <w:bookmarkStart w:id="18" w:name="_Toc122531093"/>
+            <w:bookmarkStart w:id="21" w:name="_Toc92796101"/>
+            <w:bookmarkStart w:id="22" w:name="_Toc122531093"/>
             <w:r>
               <w:t>4</w:t>
             </w:r>
             <w:r>
               <w:t xml:space="preserve">.1 </w:t>
             </w:r>
-            <w:bookmarkEnd w:id="17"/>
+            <w:bookmarkEnd w:id="21"/>
             <w:r>
               <w:t>ITEM creation start screen</w:t>
             </w:r>
-            <w:bookmarkEnd w:id="18"/>
+            <w:bookmarkEnd w:id="22"/>
           </w:p>
         </w:tc>
       </w:tr>
@@ -3989,48 +4007,18 @@
             </w:tcBorders>
           </w:tcPr>
           <w:p>
-            <w:pPr>
-              <w:jc w:val="both"/>
-              <w:rPr>
-                <w:rFonts w:cstheme="minorBidi"/>
-                <w:kern w:val="2"/>
-              </w:rPr>
-            </w:pPr>
-            <w:r>
-              <w:rPr>
-                <w:rFonts w:cstheme="minorBidi"/>
-                <w:kern w:val="2"/>
-              </w:rPr>
+            <w:r>
               <w:t>ITEM Open, save and edit are possible.</w:t>
             </w:r>
           </w:p>
           <w:p>
-            <w:pPr>
-              <w:jc w:val="both"/>
-              <w:rPr>
-                <w:rFonts w:cstheme="minorBidi"/>
-                <w:kern w:val="2"/>
-              </w:rPr>
-            </w:pPr>
-            <w:r>
-              <w:rPr>
-                <w:rFonts w:cstheme="minorBidi"/>
-                <w:kern w:val="2"/>
-              </w:rPr>
+            <w:r>
               <w:t>-</w:t>
             </w:r>
             <w:r>
-              <w:rPr>
-                <w:rFonts w:cstheme="minorBidi"/>
-                <w:kern w:val="2"/>
-              </w:rPr>
               <w:t xml:space="preserve"> </w:t>
             </w:r>
             <w:r>
-              <w:rPr>
-                <w:rFonts w:cstheme="minorBidi"/>
-                <w:kern w:val="2"/>
-              </w:rPr>
               <w:t>In the ITEM Summary tab, you can edit the item name, maker name by RSMP length, unit, pixel cut, experiment time, etc.</w:t>
             </w:r>
           </w:p>
@@ -4133,7 +4121,7 @@
               <w:ind w:right="200"/>
               <w:outlineLvl w:val="1"/>
             </w:pPr>
-            <w:bookmarkStart w:id="19" w:name="_Toc122531094"/>
+            <w:bookmarkStart w:id="23" w:name="_Toc122531094"/>
             <w:r>
               <w:t>4</w:t>
             </w:r>
@@ -4152,7 +4140,7 @@
             <w:r>
               <w:t>Edit ITEM Summary</w:t>
             </w:r>
-            <w:bookmarkEnd w:id="19"/>
+            <w:bookmarkEnd w:id="23"/>
           </w:p>
         </w:tc>
       </w:tr>
@@ -4309,82 +4297,27 @@
             <w:tcW w:w="7230" w:type="dxa"/>
           </w:tcPr>
           <w:p>
-            <w:pPr>
-              <w:jc w:val="both"/>
-              <w:rPr>
-                <w:rFonts w:cstheme="minorBidi"/>
-                <w:kern w:val="2"/>
-              </w:rPr>
-            </w:pPr>
-            <w:r>
-              <w:rPr>
-                <w:rFonts w:cstheme="minorBidi"/>
-                <w:kern w:val="2"/>
-              </w:rPr>
+            <w:r>
               <w:t>- Item name</w:t>
             </w:r>
           </w:p>
           <w:p>
-            <w:pPr>
-              <w:jc w:val="both"/>
-              <w:rPr>
-                <w:rFonts w:cstheme="minorBidi"/>
-                <w:kern w:val="2"/>
-              </w:rPr>
-            </w:pPr>
-            <w:r>
-              <w:rPr>
-                <w:rFonts w:cstheme="minorBidi"/>
-                <w:kern w:val="2"/>
-              </w:rPr>
+            <w:r>
               <w:t>- Marker name used by RSMP length</w:t>
             </w:r>
           </w:p>
           <w:p>
-            <w:pPr>
-              <w:jc w:val="both"/>
-              <w:rPr>
-                <w:rFonts w:cstheme="minorBidi"/>
-                <w:kern w:val="2"/>
-              </w:rPr>
-            </w:pPr>
-            <w:r>
-              <w:rPr>
-                <w:rFonts w:cstheme="minorBidi"/>
-                <w:kern w:val="2"/>
-              </w:rPr>
+            <w:r>
               <w:t>- Unit used by RSMP length</w:t>
             </w:r>
           </w:p>
           <w:p>
-            <w:pPr>
-              <w:jc w:val="both"/>
-              <w:rPr>
-                <w:rFonts w:cstheme="minorBidi"/>
-                <w:kern w:val="2"/>
-              </w:rPr>
-            </w:pPr>
-            <w:r>
-              <w:rPr>
-                <w:rFonts w:cstheme="minorBidi"/>
-                <w:kern w:val="2"/>
-              </w:rPr>
+            <w:r>
               <w:t>- Total experiment time</w:t>
             </w:r>
           </w:p>
           <w:p>
-            <w:pPr>
-              <w:jc w:val="both"/>
-              <w:rPr>
-                <w:rFonts w:cstheme="minorBidi"/>
-                <w:kern w:val="2"/>
-              </w:rPr>
-            </w:pPr>
-            <w:r>
-              <w:rPr>
-                <w:rFonts w:cstheme="minorBidi"/>
-                <w:kern w:val="2"/>
-              </w:rPr>
+            <w:r>
               <w:t>-Pixel Cut Bottom, Top</w:t>
             </w:r>
           </w:p>
@@ -4436,7 +4369,7 @@
               <w:pStyle w:val="2"/>
               <w:outlineLvl w:val="1"/>
             </w:pPr>
-            <w:bookmarkStart w:id="20" w:name="_Toc122531095"/>
+            <w:bookmarkStart w:id="24" w:name="_Toc122531095"/>
             <w:r>
               <w:rPr>
                 <w:rFonts w:hint="eastAsia"/>
@@ -4458,7 +4391,7 @@
             <w:r>
               <w:t>Protocol</w:t>
             </w:r>
-            <w:bookmarkEnd w:id="20"/>
+            <w:bookmarkEnd w:id="24"/>
             <w:r>
               <w:t xml:space="preserve"> </w:t>
             </w:r>
@@ -4588,9 +4521,6 @@
           <w:p>
             <w:pPr>
               <w:pStyle w:val="40"/>
-              <w:rPr>
-                <w:rFonts w:hint="eastAsia"/>
-              </w:rPr>
             </w:pPr>
             <w:r>
               <w:t>4.3.</w:t>
@@ -4693,13 +4623,6 @@
           </w:p>
           <w:p/>
           <w:p>
-            <w:pPr>
-              <w:jc w:val="both"/>
-              <w:rPr>
-                <w:rFonts w:cstheme="minorBidi"/>
-                <w:kern w:val="2"/>
-              </w:rPr>
-            </w:pPr>
             <w:r>
               <w:rPr>
                 <w:rFonts w:hint="eastAsia"/>
@@ -4710,138 +4633,61 @@
               <w:t xml:space="preserve"> </w:t>
             </w:r>
             <w:r>
-              <w:rPr>
-                <w:rFonts w:cstheme="minorBidi"/>
-                <w:kern w:val="2"/>
-              </w:rPr>
               <w:t>Selection by Category</w:t>
             </w:r>
           </w:p>
           <w:p>
-            <w:pPr>
-              <w:jc w:val="both"/>
-              <w:rPr>
-                <w:rFonts w:cstheme="minorBidi"/>
-                <w:kern w:val="2"/>
-              </w:rPr>
-            </w:pPr>
             <w:proofErr w:type="gramStart"/>
             <w:r>
-              <w:rPr>
-                <w:rFonts w:cstheme="minorBidi"/>
-                <w:kern w:val="2"/>
-              </w:rPr>
               <w:t>.Heating</w:t>
             </w:r>
             <w:proofErr w:type="gramEnd"/>
             <w:r>
-              <w:rPr>
-                <w:rFonts w:cstheme="minorBidi"/>
-                <w:kern w:val="2"/>
-              </w:rPr>
               <w:t xml:space="preserve"> : 38° / 39° / X / RT selectable</w:t>
             </w:r>
           </w:p>
           <w:p>
-            <w:pPr>
-              <w:jc w:val="both"/>
-              <w:rPr>
-                <w:rFonts w:cstheme="minorBidi"/>
-                <w:kern w:val="2"/>
-              </w:rPr>
-            </w:pPr>
             <w:proofErr w:type="gramStart"/>
             <w:r>
-              <w:rPr>
-                <w:rFonts w:cstheme="minorBidi"/>
-                <w:kern w:val="2"/>
-              </w:rPr>
               <w:t>.Reacting</w:t>
             </w:r>
             <w:proofErr w:type="gramEnd"/>
             <w:r>
-              <w:rPr>
-                <w:rFonts w:cstheme="minorBidi"/>
-                <w:kern w:val="2"/>
-              </w:rPr>
               <w:t xml:space="preserve"> (Staining) : Reaction Well (Well 2~5) selectable</w:t>
             </w:r>
           </w:p>
           <w:p>
-            <w:pPr>
-              <w:jc w:val="both"/>
-              <w:rPr>
-                <w:rFonts w:cstheme="minorBidi"/>
-                <w:kern w:val="2"/>
-              </w:rPr>
-            </w:pPr>
             <w:proofErr w:type="gramStart"/>
             <w:r>
-              <w:rPr>
-                <w:rFonts w:cstheme="minorBidi"/>
-                <w:kern w:val="2"/>
-              </w:rPr>
               <w:t>.Reacting</w:t>
             </w:r>
             <w:proofErr w:type="gramEnd"/>
             <w:r>
-              <w:rPr>
-                <w:rFonts w:cstheme="minorBidi"/>
-                <w:kern w:val="2"/>
-              </w:rPr>
               <w:t xml:space="preserve">: </w:t>
             </w:r>
             <w:r>
               <w:rPr>
-                <w:rFonts w:cstheme="minorBidi" w:hint="eastAsia"/>
-                <w:kern w:val="2"/>
+                <w:rFonts w:hint="eastAsia"/>
               </w:rPr>
               <w:t>R</w:t>
             </w:r>
             <w:r>
-              <w:rPr>
-                <w:rFonts w:cstheme="minorBidi"/>
-                <w:kern w:val="2"/>
-              </w:rPr>
               <w:t>eaction well (Well 2~5) and time (5min~100min)</w:t>
             </w:r>
             <w:r>
-              <w:rPr>
-                <w:rFonts w:cstheme="minorBidi"/>
-                <w:kern w:val="2"/>
-              </w:rPr>
               <w:t xml:space="preserve"> </w:t>
             </w:r>
             <w:r>
-              <w:rPr>
-                <w:rFonts w:cstheme="minorBidi"/>
-                <w:kern w:val="2"/>
-              </w:rPr>
               <w:t>selectable</w:t>
             </w:r>
           </w:p>
           <w:p>
-            <w:pPr>
-              <w:jc w:val="both"/>
-              <w:rPr>
-                <w:rFonts w:cstheme="minorBidi"/>
-                <w:kern w:val="2"/>
-              </w:rPr>
-            </w:pPr>
             <w:proofErr w:type="gramStart"/>
             <w:r>
-              <w:rPr>
-                <w:rFonts w:cstheme="minorBidi"/>
-                <w:kern w:val="2"/>
-              </w:rPr>
               <w:t>.Washing</w:t>
             </w:r>
             <w:proofErr w:type="gramEnd"/>
             <w:r>
-              <w:rPr>
-                <w:rFonts w:cstheme="minorBidi"/>
-                <w:kern w:val="2"/>
-              </w:rPr>
               <w:t>: Well1~7 and time (20 secs, 30 secs, 1 min) selectable</w:t>
             </w:r>
           </w:p>
@@ -5546,7 +5392,7 @@
                 <w:szCs w:val="24"/>
               </w:rPr>
             </w:pPr>
-            <w:bookmarkStart w:id="21" w:name="_Toc122531096"/>
+            <w:bookmarkStart w:id="25" w:name="_Toc122531096"/>
             <w:r>
               <w:rPr>
                 <w:rFonts w:hint="eastAsia"/>
@@ -5577,7 +5423,7 @@
             <w:r>
               <w:t>nstallation</w:t>
             </w:r>
-            <w:bookmarkEnd w:id="21"/>
+            <w:bookmarkEnd w:id="25"/>
           </w:p>
         </w:tc>
       </w:tr>
@@ -5618,18 +5464,7 @@
             </w:tcBorders>
           </w:tcPr>
           <w:p>
-            <w:pPr>
-              <w:jc w:val="both"/>
-              <w:rPr>
-                <w:rFonts w:cstheme="minorBidi"/>
-                <w:kern w:val="2"/>
-              </w:rPr>
-            </w:pPr>
-            <w:r>
-              <w:rPr>
-                <w:rFonts w:cstheme="minorBidi"/>
-                <w:kern w:val="2"/>
-              </w:rPr>
+            <w:r>
               <w:t>Click the “Save ITEM” button to create an ITEM zip file.</w:t>
             </w:r>
           </w:p>
@@ -5730,133 +5565,48 @@
             <w:tcW w:w="7230" w:type="dxa"/>
           </w:tcPr>
           <w:p>
-            <w:pPr>
-              <w:jc w:val="both"/>
-              <w:rPr>
-                <w:rFonts w:cstheme="minorBidi"/>
-                <w:kern w:val="2"/>
-              </w:rPr>
-            </w:pPr>
             <w:r>
               <w:t xml:space="preserve">1. </w:t>
             </w:r>
             <w:r>
-              <w:rPr>
-                <w:rFonts w:cstheme="minorBidi"/>
-                <w:kern w:val="2"/>
-              </w:rPr>
               <w:t>Copy the ITEM file created above to an external USB memory</w:t>
             </w:r>
           </w:p>
           <w:p>
-            <w:pPr>
-              <w:jc w:val="both"/>
-              <w:rPr>
-                <w:rFonts w:cstheme="minorBidi"/>
-                <w:kern w:val="2"/>
-              </w:rPr>
-            </w:pPr>
-            <w:r>
-              <w:rPr>
-                <w:rFonts w:cstheme="minorBidi"/>
-                <w:kern w:val="2"/>
-              </w:rPr>
+            <w:r>
               <w:t xml:space="preserve">2. Run </w:t>
             </w:r>
             <w:proofErr w:type="spellStart"/>
             <w:r>
-              <w:rPr>
-                <w:rFonts w:cstheme="minorBidi"/>
-                <w:kern w:val="2"/>
-              </w:rPr>
               <w:t>VEUDx</w:t>
             </w:r>
             <w:proofErr w:type="spellEnd"/>
             <w:r>
-              <w:rPr>
-                <w:rFonts w:cstheme="minorBidi"/>
-                <w:kern w:val="2"/>
-              </w:rPr>
               <w:t xml:space="preserve"> equipment</w:t>
             </w:r>
           </w:p>
           <w:p>
-            <w:pPr>
-              <w:jc w:val="both"/>
-              <w:rPr>
-                <w:rFonts w:cstheme="minorBidi"/>
-                <w:kern w:val="2"/>
-              </w:rPr>
-            </w:pPr>
-            <w:r>
-              <w:rPr>
-                <w:rFonts w:cstheme="minorBidi"/>
-                <w:kern w:val="2"/>
-              </w:rPr>
+            <w:r>
               <w:t>3. Admin Login (Initial Admin Password: aaaa1234)</w:t>
             </w:r>
           </w:p>
           <w:p>
-            <w:pPr>
-              <w:jc w:val="both"/>
-              <w:rPr>
-                <w:rFonts w:cstheme="minorBidi"/>
-                <w:kern w:val="2"/>
-              </w:rPr>
-            </w:pPr>
-            <w:r>
-              <w:rPr>
-                <w:rFonts w:cstheme="minorBidi"/>
-                <w:kern w:val="2"/>
-              </w:rPr>
+            <w:r>
               <w:t>4. Click Settings</w:t>
             </w:r>
           </w:p>
           <w:p>
-            <w:pPr>
-              <w:jc w:val="both"/>
-              <w:rPr>
-                <w:rFonts w:cstheme="minorBidi"/>
-                <w:kern w:val="2"/>
-              </w:rPr>
-            </w:pPr>
-            <w:r>
-              <w:rPr>
-                <w:rFonts w:cstheme="minorBidi"/>
-                <w:kern w:val="2"/>
-              </w:rPr>
+            <w:r>
               <w:t>5. Click Information</w:t>
             </w:r>
           </w:p>
           <w:p>
-            <w:pPr>
-              <w:jc w:val="both"/>
-              <w:rPr>
-                <w:rFonts w:cstheme="minorBidi"/>
-                <w:kern w:val="2"/>
-              </w:rPr>
-            </w:pPr>
-            <w:r>
-              <w:rPr>
-                <w:rFonts w:cstheme="minorBidi"/>
-                <w:kern w:val="2"/>
-              </w:rPr>
+            <w:r>
               <w:t>6. Click Item</w:t>
             </w:r>
           </w:p>
           <w:p>
-            <w:pPr>
-              <w:jc w:val="both"/>
-              <w:rPr>
-                <w:rFonts w:cstheme="minorBidi"/>
-                <w:kern w:val="2"/>
-              </w:rPr>
-            </w:pPr>
-            <w:r>
-              <w:rPr>
-                <w:rFonts w:cstheme="minorBidi"/>
-                <w:kern w:val="2"/>
-              </w:rPr>
+            <w:r>
               <w:t>7. Mounting on an external USB memory device</w:t>
             </w:r>
           </w:p>
@@ -5908,37 +5658,15 @@
             </w:r>
           </w:p>
           <w:p>
-            <w:pPr>
-              <w:jc w:val="both"/>
-              <w:rPr>
-                <w:rFonts w:cstheme="minorBidi"/>
-                <w:kern w:val="2"/>
-              </w:rPr>
-            </w:pPr>
             <w:r>
               <w:t xml:space="preserve">9. </w:t>
             </w:r>
             <w:r>
-              <w:rPr>
-                <w:rFonts w:cstheme="minorBidi"/>
-                <w:kern w:val="2"/>
-              </w:rPr>
               <w:t>Select ITEM to update</w:t>
             </w:r>
           </w:p>
           <w:p>
-            <w:pPr>
-              <w:jc w:val="both"/>
-              <w:rPr>
-                <w:rFonts w:cstheme="minorBidi"/>
-                <w:kern w:val="2"/>
-              </w:rPr>
-            </w:pPr>
-            <w:r>
-              <w:rPr>
-                <w:rFonts w:cstheme="minorBidi"/>
-                <w:kern w:val="2"/>
-              </w:rPr>
+            <w:r>
               <w:t>10. ITEM update complete</w:t>
             </w:r>
           </w:p>
@@ -5961,13 +5689,13 @@
           <w:szCs w:val="32"/>
         </w:rPr>
       </w:pPr>
-      <w:bookmarkStart w:id="22" w:name="_Toc92796104"/>
+      <w:bookmarkStart w:id="26" w:name="_Toc92796104"/>
     </w:p>
     <w:p>
       <w:pPr>
         <w:pStyle w:val="10"/>
       </w:pPr>
-      <w:bookmarkStart w:id="23" w:name="_Toc122531097"/>
+      <w:bookmarkStart w:id="27" w:name="_Toc122531097"/>
       <w:r>
         <w:rPr>
           <w:rFonts w:hint="eastAsia"/>
@@ -5977,7 +5705,7 @@
       <w:r>
         <w:t xml:space="preserve">. </w:t>
       </w:r>
-      <w:bookmarkEnd w:id="22"/>
+      <w:bookmarkEnd w:id="26"/>
       <w:r>
         <w:rPr>
           <w:rFonts w:hint="eastAsia"/>
@@ -5996,7 +5724,7 @@
       <w:r>
         <w:t>OT</w:t>
       </w:r>
-      <w:bookmarkEnd w:id="23"/>
+      <w:bookmarkEnd w:id="27"/>
     </w:p>
     <w:tbl>
       <w:tblPr>
@@ -6044,8 +5772,8 @@
               <w:ind w:right="200"/>
               <w:outlineLvl w:val="1"/>
             </w:pPr>
-            <w:bookmarkStart w:id="24" w:name="_Toc92796105"/>
-            <w:bookmarkStart w:id="25" w:name="_Toc122531098"/>
+            <w:bookmarkStart w:id="28" w:name="_Toc92796105"/>
+            <w:bookmarkStart w:id="29" w:name="_Toc122531098"/>
             <w:r>
               <w:rPr>
                 <w:rFonts w:hint="eastAsia"/>
@@ -6058,8 +5786,8 @@
             <w:r>
               <w:t>Select ITEM file</w:t>
             </w:r>
-            <w:bookmarkEnd w:id="24"/>
-            <w:bookmarkEnd w:id="25"/>
+            <w:bookmarkEnd w:id="28"/>
+            <w:bookmarkEnd w:id="29"/>
           </w:p>
         </w:tc>
       </w:tr>
@@ -6072,11 +5800,11 @@
             <w:pPr>
               <w:pStyle w:val="40"/>
             </w:pPr>
-            <w:bookmarkStart w:id="26" w:name="_Toc92796106"/>
+            <w:bookmarkStart w:id="30" w:name="_Toc92796106"/>
             <w:r>
               <w:t xml:space="preserve">5.1.1 </w:t>
             </w:r>
-            <w:bookmarkEnd w:id="26"/>
+            <w:bookmarkEnd w:id="30"/>
             <w:r>
               <w:t>Select</w:t>
             </w:r>
@@ -6234,7 +5962,7 @@
               <w:ind w:right="200"/>
               <w:outlineLvl w:val="1"/>
             </w:pPr>
-            <w:bookmarkStart w:id="27" w:name="_Toc122531099"/>
+            <w:bookmarkStart w:id="31" w:name="_Toc122531099"/>
             <w:r>
               <w:rPr>
                 <w:rFonts w:hint="eastAsia"/>
@@ -6265,7 +5993,7 @@
             <w:r>
               <w:t>OT</w:t>
             </w:r>
-            <w:bookmarkEnd w:id="27"/>
+            <w:bookmarkEnd w:id="31"/>
             <w:r>
               <w:t xml:space="preserve"> </w:t>
             </w:r>
@@ -6281,7 +6009,7 @@
             <w:pPr>
               <w:pStyle w:val="40"/>
             </w:pPr>
-            <w:bookmarkStart w:id="28" w:name="_Toc92796109"/>
+            <w:bookmarkStart w:id="32" w:name="_Toc92796109"/>
             <w:r>
               <w:rPr>
                 <w:rFonts w:hint="eastAsia"/>
@@ -6303,7 +6031,7 @@
             <w:r>
               <w:t xml:space="preserve"> </w:t>
             </w:r>
-            <w:bookmarkEnd w:id="28"/>
+            <w:bookmarkEnd w:id="32"/>
             <w:r>
               <w:rPr>
                 <w:rFonts w:hint="eastAsia"/>
@@ -6459,107 +6187,33 @@
             <w:tcW w:w="7183" w:type="dxa"/>
           </w:tcPr>
           <w:p>
-            <w:pPr>
-              <w:jc w:val="both"/>
-              <w:rPr>
-                <w:rFonts w:cstheme="minorBidi"/>
-                <w:kern w:val="2"/>
-              </w:rPr>
-            </w:pPr>
-            <w:r>
-              <w:rPr>
-                <w:rFonts w:cstheme="minorBidi"/>
-                <w:kern w:val="2"/>
-              </w:rPr>
+            <w:r>
               <w:t>- Cal Value (a, b, c, d),</w:t>
             </w:r>
           </w:p>
           <w:p>
-            <w:pPr>
-              <w:jc w:val="both"/>
-              <w:rPr>
-                <w:rFonts w:cstheme="minorBidi"/>
-                <w:kern w:val="2"/>
-              </w:rPr>
-            </w:pPr>
-            <w:r>
-              <w:rPr>
-                <w:rFonts w:cstheme="minorBidi"/>
-                <w:kern w:val="2"/>
-              </w:rPr>
+            <w:r>
               <w:t>- Concentration Cut-Off Max/Min</w:t>
             </w:r>
           </w:p>
           <w:p>
-            <w:pPr>
-              <w:jc w:val="both"/>
-              <w:rPr>
-                <w:rFonts w:cstheme="minorBidi"/>
-                <w:kern w:val="2"/>
-              </w:rPr>
-            </w:pPr>
-            <w:r>
-              <w:rPr>
-                <w:rFonts w:cstheme="minorBidi"/>
-                <w:kern w:val="2"/>
-              </w:rPr>
+            <w:r>
               <w:t>- LOT creation date</w:t>
             </w:r>
           </w:p>
           <w:p>
-            <w:pPr>
-              <w:jc w:val="both"/>
-              <w:rPr>
-                <w:rFonts w:cstheme="minorBidi"/>
-                <w:kern w:val="2"/>
-              </w:rPr>
-            </w:pPr>
-            <w:r>
-              <w:rPr>
-                <w:rFonts w:cstheme="minorBidi"/>
-                <w:kern w:val="2"/>
-              </w:rPr>
+            <w:r>
               <w:t>-LOT Serial</w:t>
             </w:r>
           </w:p>
           <w:p>
-            <w:pPr>
-              <w:jc w:val="both"/>
-              <w:rPr>
-                <w:rFonts w:cstheme="minorBidi"/>
-                <w:kern w:val="2"/>
-              </w:rPr>
-            </w:pPr>
-            <w:r>
-              <w:rPr>
-                <w:rFonts w:cstheme="minorBidi"/>
-                <w:kern w:val="2"/>
-              </w:rPr>
+            <w:r>
               <w:t>- LOT Expire Date can be entered.</w:t>
             </w:r>
           </w:p>
-          <w:p>
-            <w:pPr>
-              <w:jc w:val="both"/>
-              <w:rPr>
-                <w:rFonts w:cstheme="minorBidi"/>
-                <w:kern w:val="2"/>
-              </w:rPr>
-            </w:pPr>
-          </w:p>
-          <w:p>
-            <w:pPr>
-              <w:jc w:val="both"/>
-              <w:rPr>
-                <w:rFonts w:cstheme="minorBidi"/>
-                <w:kern w:val="2"/>
-              </w:rPr>
-            </w:pPr>
-            <w:r>
-              <w:rPr>
-                <w:rFonts w:cstheme="minorBidi"/>
-                <w:kern w:val="2"/>
-              </w:rPr>
+          <w:p/>
+          <w:p>
+            <w:r>
               <w:t>*Barcode Name, Note can be used as a reference.</w:t>
             </w:r>
           </w:p>
@@ -6596,9 +6250,6 @@
           <w:p>
             <w:pPr>
               <w:pStyle w:val="40"/>
-              <w:rPr>
-                <w:rFonts w:hint="eastAsia"/>
-              </w:rPr>
             </w:pPr>
             <w:r>
               <w:rPr>
@@ -6635,162 +6286,60 @@
             <w:tcW w:w="7183" w:type="dxa"/>
           </w:tcPr>
           <w:p>
-            <w:pPr>
-              <w:jc w:val="both"/>
-              <w:rPr>
-                <w:rFonts w:cstheme="minorBidi"/>
-                <w:kern w:val="2"/>
-              </w:rPr>
-            </w:pPr>
-            <w:r>
-              <w:rPr>
-                <w:rFonts w:cstheme="minorBidi"/>
-                <w:kern w:val="2"/>
-              </w:rPr>
+            <w:r>
               <w:t>Click the “Save LOT(+PDF)” button</w:t>
             </w:r>
           </w:p>
           <w:p>
-            <w:pPr>
-              <w:jc w:val="both"/>
-              <w:rPr>
-                <w:rFonts w:cstheme="minorBidi"/>
-                <w:kern w:val="2"/>
-              </w:rPr>
-            </w:pPr>
-            <w:r>
-              <w:rPr>
-                <w:rFonts w:cstheme="minorBidi"/>
-                <w:kern w:val="2"/>
-              </w:rPr>
+            <w:r>
               <w:t>Two LOT XML files and Barcode PDF files are created.</w:t>
             </w:r>
           </w:p>
-          <w:p>
-            <w:pPr>
-              <w:jc w:val="both"/>
-              <w:rPr>
-                <w:rFonts w:cstheme="minorBidi"/>
-                <w:kern w:val="2"/>
-              </w:rPr>
-            </w:pPr>
-          </w:p>
-          <w:p>
-            <w:pPr>
-              <w:jc w:val="both"/>
-              <w:rPr>
-                <w:rFonts w:cstheme="minorBidi"/>
-                <w:kern w:val="2"/>
-              </w:rPr>
-            </w:pPr>
-            <w:r>
-              <w:rPr>
-                <w:rFonts w:cstheme="minorBidi"/>
-                <w:kern w:val="2"/>
-              </w:rPr>
+          <w:p/>
+          <w:p>
+            <w:r>
               <w:t>- LOT XML file (ex, VEUDxLOT_TBI_EZTB22111601.xml)</w:t>
             </w:r>
           </w:p>
           <w:p>
-            <w:pPr>
-              <w:jc w:val="both"/>
-              <w:rPr>
-                <w:rFonts w:cstheme="minorBidi"/>
-                <w:kern w:val="2"/>
-              </w:rPr>
-            </w:pPr>
             <w:proofErr w:type="gramStart"/>
             <w:r>
-              <w:rPr>
-                <w:rFonts w:cstheme="minorBidi"/>
-                <w:kern w:val="2"/>
-              </w:rPr>
               <w:t>.</w:t>
             </w:r>
             <w:r>
               <w:rPr>
-                <w:rFonts w:cstheme="minorBidi" w:hint="eastAsia"/>
-                <w:kern w:val="2"/>
+                <w:rFonts w:hint="eastAsia"/>
               </w:rPr>
               <w:t>U</w:t>
             </w:r>
             <w:r>
-              <w:rPr>
-                <w:rFonts w:cstheme="minorBidi"/>
-                <w:kern w:val="2"/>
-              </w:rPr>
               <w:t>sed</w:t>
             </w:r>
             <w:proofErr w:type="gramEnd"/>
             <w:r>
-              <w:rPr>
-                <w:rFonts w:cstheme="minorBidi"/>
-                <w:kern w:val="2"/>
-              </w:rPr>
               <w:t xml:space="preserve"> to save work</w:t>
             </w:r>
           </w:p>
           <w:p>
-            <w:pPr>
-              <w:jc w:val="both"/>
-              <w:rPr>
-                <w:rFonts w:cstheme="minorBidi"/>
-                <w:kern w:val="2"/>
-              </w:rPr>
-            </w:pPr>
-            <w:r>
-              <w:rPr>
-                <w:rFonts w:cstheme="minorBidi"/>
-                <w:kern w:val="2"/>
-              </w:rPr>
+            <w:r>
               <w:t xml:space="preserve">When using </w:t>
             </w:r>
             <w:proofErr w:type="spellStart"/>
             <w:r>
-              <w:rPr>
-                <w:rFonts w:cstheme="minorBidi"/>
-                <w:kern w:val="2"/>
-              </w:rPr>
               <w:t>VEUDx</w:t>
             </w:r>
             <w:proofErr w:type="spellEnd"/>
             <w:r>
-              <w:rPr>
-                <w:rFonts w:cstheme="minorBidi"/>
-                <w:kern w:val="2"/>
-              </w:rPr>
               <w:t xml:space="preserve"> equipment, it can be used when there is no Barcode Reader equipment.</w:t>
             </w:r>
           </w:p>
           <w:p>
-            <w:pPr>
-              <w:jc w:val="both"/>
-              <w:rPr>
-                <w:rFonts w:cstheme="minorBidi"/>
-                <w:kern w:val="2"/>
-              </w:rPr>
-            </w:pPr>
-            <w:r>
-              <w:rPr>
-                <w:rFonts w:cstheme="minorBidi"/>
-                <w:kern w:val="2"/>
-              </w:rPr>
+            <w:r>
               <w:t xml:space="preserve"> </w:t>
             </w:r>
           </w:p>
           <w:p>
-            <w:pPr>
-              <w:jc w:val="both"/>
-              <w:rPr>
-                <w:rFonts w:cstheme="minorBidi"/>
-                <w:kern w:val="2"/>
-              </w:rPr>
-            </w:pPr>
-            <w:r>
-              <w:rPr>
-                <w:rFonts w:cstheme="minorBidi"/>
-                <w:kern w:val="2"/>
-              </w:rPr>
+            <w:r>
               <w:t>- Barcode PDF file (ex, VEUDxLOT_TBI_EZTB22111601_BarCode.pdf)</w:t>
             </w:r>
           </w:p>
@@ -6998,9 +6547,6 @@
           <w:p>
             <w:pPr>
               <w:pStyle w:val="40"/>
-              <w:rPr>
-                <w:rFonts w:hint="eastAsia"/>
-              </w:rPr>
             </w:pPr>
             <w:r>
               <w:rPr>
@@ -7054,8 +6600,8 @@
       <w:pPr>
         <w:pStyle w:val="10"/>
       </w:pPr>
-      <w:bookmarkStart w:id="29" w:name="_Toc122531100"/>
-      <w:bookmarkEnd w:id="6"/>
+      <w:bookmarkStart w:id="33" w:name="_Toc122531100"/>
+      <w:bookmarkEnd w:id="9"/>
       <w:r>
         <w:t>6</w:t>
       </w:r>
@@ -7068,7 +6614,7 @@
         </w:rPr>
         <w:t>Settings</w:t>
       </w:r>
-      <w:bookmarkEnd w:id="29"/>
+      <w:bookmarkEnd w:id="33"/>
     </w:p>
     <w:tbl>
       <w:tblPr>
@@ -7116,7 +6662,7 @@
               <w:ind w:right="200"/>
               <w:outlineLvl w:val="1"/>
             </w:pPr>
-            <w:bookmarkStart w:id="30" w:name="_Toc122531101"/>
+            <w:bookmarkStart w:id="34" w:name="_Toc122531101"/>
             <w:r>
               <w:t xml:space="preserve">6.1 </w:t>
             </w:r>
@@ -7127,15 +6673,9 @@
               <w:rPr>
                 <w:rFonts w:hint="eastAsia"/>
               </w:rPr>
-              <w:t>S</w:t>
-            </w:r>
-            <w:r>
-              <w:rPr>
-                <w:rFonts w:hint="eastAsia"/>
-              </w:rPr>
-              <w:t>ettings</w:t>
-            </w:r>
-            <w:bookmarkEnd w:id="30"/>
+              <w:t>Settings</w:t>
+            </w:r>
+            <w:bookmarkEnd w:id="34"/>
           </w:p>
         </w:tc>
       </w:tr>
@@ -7170,13 +6710,7 @@
               <w:rPr>
                 <w:rFonts w:hint="eastAsia"/>
               </w:rPr>
-              <w:t>Settings</w:t>
-            </w:r>
-            <w:r>
-              <w:rPr>
-                <w:rFonts w:hint="eastAsia"/>
-              </w:rPr>
-              <w:t xml:space="preserve"> </w:t>
+              <w:t xml:space="preserve">Settings </w:t>
             </w:r>
           </w:p>
         </w:tc>
@@ -7277,7 +6811,7 @@
               <w:ind w:right="200"/>
               <w:outlineLvl w:val="1"/>
             </w:pPr>
-            <w:bookmarkStart w:id="31" w:name="_Toc122531102"/>
+            <w:bookmarkStart w:id="35" w:name="_Toc122531102"/>
             <w:r>
               <w:t>6</w:t>
             </w:r>
@@ -7293,7 +6827,7 @@
             <w:r>
               <w:t>TBI Calibration</w:t>
             </w:r>
-            <w:bookmarkEnd w:id="31"/>
+            <w:bookmarkEnd w:id="35"/>
             <w:r>
               <w:t xml:space="preserve"> </w:t>
             </w:r>
@@ -7343,18 +6877,13 @@
           </w:tcPr>
           <w:p>
             <w:pPr>
-              <w:jc w:val="both"/>
-              <w:rPr>
-                <w:rFonts w:cstheme="minorBidi"/>
+              <w:rPr>
                 <w:bCs/>
-                <w:kern w:val="2"/>
               </w:rPr>
             </w:pPr>
             <w:r>
               <w:rPr>
-                <w:rFonts w:cstheme="minorBidi"/>
                 <w:bCs/>
-                <w:kern w:val="2"/>
               </w:rPr>
               <w:t>If TBI Calibration is checked, ‘TBI Calibration min’ menu is displayed</w:t>
             </w:r>
@@ -7506,7 +7035,7 @@
               <w:ind w:right="200"/>
               <w:outlineLvl w:val="1"/>
             </w:pPr>
-            <w:bookmarkStart w:id="32" w:name="_Toc122531103"/>
+            <w:bookmarkStart w:id="36" w:name="_Toc122531103"/>
             <w:r>
               <w:t>6</w:t>
             </w:r>
@@ -7534,7 +7063,7 @@
             <w:r>
               <w:t>nit</w:t>
             </w:r>
-            <w:bookmarkEnd w:id="32"/>
+            <w:bookmarkEnd w:id="36"/>
             <w:r>
               <w:t xml:space="preserve"> </w:t>
             </w:r>
@@ -7714,7 +7243,7 @@
               <w:ind w:right="200"/>
               <w:outlineLvl w:val="1"/>
             </w:pPr>
-            <w:bookmarkStart w:id="33" w:name="_Toc122531104"/>
+            <w:bookmarkStart w:id="37" w:name="_Toc122531104"/>
             <w:r>
               <w:t>6</w:t>
             </w:r>
@@ -7736,7 +7265,7 @@
             <w:r>
               <w:t>evelopment menu</w:t>
             </w:r>
-            <w:bookmarkEnd w:id="33"/>
+            <w:bookmarkEnd w:id="37"/>
           </w:p>
         </w:tc>
       </w:tr>
@@ -7937,34 +7466,12 @@
             <w:tcW w:w="7183" w:type="dxa"/>
           </w:tcPr>
           <w:p>
-            <w:pPr>
-              <w:jc w:val="both"/>
-              <w:rPr>
-                <w:rFonts w:cstheme="minorBidi"/>
-                <w:kern w:val="2"/>
-              </w:rPr>
-            </w:pPr>
-            <w:r>
-              <w:rPr>
-                <w:rFonts w:cstheme="minorBidi"/>
-                <w:kern w:val="2"/>
-              </w:rPr>
+            <w:r>
               <w:t>If you press the ‘Save Protocol’ button, only the Protocol (Script) file can be saved separately.</w:t>
             </w:r>
           </w:p>
           <w:p>
-            <w:pPr>
-              <w:jc w:val="both"/>
-              <w:rPr>
-                <w:rFonts w:cstheme="minorBidi"/>
-                <w:kern w:val="2"/>
-              </w:rPr>
-            </w:pPr>
-            <w:r>
-              <w:rPr>
-                <w:rFonts w:cstheme="minorBidi"/>
-                <w:kern w:val="2"/>
-              </w:rPr>
+            <w:r>
               <w:t>This is a development file and cannot be installed on a machine.</w:t>
             </w:r>
           </w:p>
@@ -8059,9 +7566,6 @@
       <w:pPr>
         <w:pStyle w:val="10"/>
         <w:jc w:val="left"/>
-        <w:rPr>
-          <w:rFonts w:hint="eastAsia"/>
-        </w:rPr>
       </w:pPr>
     </w:p>
     <w:sectPr>
@@ -8124,7 +7628,7 @@
           <w:pPr>
             <w:pStyle w:val="a8"/>
           </w:pPr>
-          <w:bookmarkStart w:id="0" w:name="_Hlk92804297"/>
+          <w:bookmarkStart w:id="2" w:name="_Hlk92804297"/>
           <w:r>
             <w:rPr>
               <w:rFonts w:hint="eastAsia"/>
@@ -8138,7 +7642,7 @@
             </w:rPr>
             <w:t xml:space="preserve">oc. No.: </w:t>
           </w:r>
-          <w:bookmarkEnd w:id="0"/>
+          <w:bookmarkEnd w:id="2"/>
         </w:p>
       </w:tc>
       <w:tc>
@@ -8150,7 +7654,7 @@
             <w:pStyle w:val="a8"/>
             <w:jc w:val="center"/>
           </w:pPr>
-          <w:bookmarkStart w:id="1" w:name="_Hlk92804285"/>
+          <w:bookmarkStart w:id="3" w:name="_Hlk92804285"/>
           <w:proofErr w:type="spellStart"/>
           <w:r>
             <w:rPr>
@@ -8172,7 +7676,7 @@
             </w:rPr>
             <w:t>, Inc.</w:t>
           </w:r>
-          <w:bookmarkEnd w:id="1"/>
+          <w:bookmarkEnd w:id="3"/>
         </w:p>
       </w:tc>
       <w:tc>
